--- a/typeset_drafts/191510_munchhausen5.docx
+++ b/typeset_drafts/191510_munchhausen5.docx
@@ -700,30 +700,39 @@
     </w:p>
     <w:p>
       <w:r>
-        <w:t xml:space="preserve">“In another minute I had passed the center and was now dropping toward the other side of the moon. If I continued falling in my present position, I must naturally emerge at the opposite side with my feet toward the sky, as a little reflection will reveal to you. So once more I jerked my body about, and I was falling-</w:t>
-      </w:r>
-      <w:r>
-        <w:t xml:space="preserve"> </w:t>
-      </w:r>
-      <w:r>
+        <w:t xml:space="preserve">“In another minute I had passed the center and was now dropping toward the other side of the moon. If I continued falling in my present position, I must naturally emerge at the opposite side with my feet toward the sky, as a little reflection will reveal to you. So once more I jerked my body about, and I was falling</w:t>
+      </w:r>
+      <w:r>
+        <w:t xml:space="preserve"> </w:t>
+      </w:r>
+      <w:r>
+        <w:rPr>
+          <w:i/>
+        </w:rPr>
         <w:t xml:space="preserve">‘</w:t>
       </w:r>
       <w:r>
+        <w:rPr>
+          <w:i/>
+        </w:rPr>
         <w:t xml:space="preserve">up,</w:t>
       </w:r>
       <w:r>
+        <w:rPr>
+          <w:i/>
+        </w:rPr>
         <w:t xml:space="preserve">’</w:t>
       </w:r>
       <w:r>
         <w:t xml:space="preserve"> </w:t>
       </w:r>
       <w:r>
-        <w:t xml:space="preserve">with my head at the top, my feet point- ing to the sun. At the end of another 24 minutes I could feel my body slowing up from the terrific speed. As the crater at this side of the moon was fortunately rather narrow, I found little difficulty in reaching for a projecting rock as soon as my plunge had come to a dead stop. I held on for dear life and clambered up a narrow ledge, where I fell down exhausted and panting from my dreadful ex- perience.</w:t>
-      </w:r>
-    </w:p>
-    <w:p>
-      <w:r>
-        <w:t xml:space="preserve">tfTOXJ would, of course, like to know my sensa- X turns in falling through 2.164 miles of space, going over 16 miles per second at the center of the moon. Well, the first minute it is rather unpleasant. Highly so. The place where your stomach should he by right is one vast area of nausea. But once you become accustomed to it, it becomes bearable, for there is nothing else to do. You might think that the rush of air would kill you in a few seconds, or else draw all the air out of your lungs, and thus asphyxi- ate you. But neither is the case, for the air is so thin on the moon that the rush is not as terrific as it would be on earth. Also, by keeping the mouth tightly shut and breathing — with difficulty, it is true • — through the nose, one does not die in 48 minutes. The friction of the air against my body did not ignite either, for, as I told you some time ago, the tempera- ture inside the moon is near the absolute zero, the awful cold of the stellar world. But neither did I freeze to death, for the simple reason that the fric- tion of my body through the attenuated air was just sufficient to keep me comfortably warm. Thfls you see, that if it had not been so cold, I would have burned up; and, if the friction of the air against niy body had not heated it. I would have frozen to death long before I reached the center of the moon. Then, too, another important point to consider is that on the moon, as I explained before, my body weighed 27 pounds, against 170 pounds on earth. This is, of course, a rather small weight, and for that reason my fall was not as terrible as it would have</w:t>
+        <w:t xml:space="preserve">with my head at the top, my feet pointing to the sun. At the end of another 24 minutes I could feel my body slowing up from the terrific speed. As the crater at this side of the moon was fortunately rather narrow, I found little difficulty in reaching for a projecting rock as soon as my plunge had come to a dead stop. I held on for dear life and clambered up a narrow ledge, where I fell down exhausted and panting from my dreadful experience.</w:t>
+      </w:r>
+    </w:p>
+    <w:p>
+      <w:r>
+        <w:t xml:space="preserve">“My sensations in falling through 2,164 miles of space, going over 16 miles per second at the center of the moon, you would, of course, like to know. Well, the first minute it is rather unpleasant. Highly so. The place where your stomach should he by right is one vast area of nausea. But once you become accustomed to it, it becomes bearable, for there is nothing else to do. You might think that the rush of air would kill you in a few seconds, or else draw all the air out of your lungs, and thus asphyxiate you. But neither is the case, for the air is so thin on the moon that the rush is not as terrific as it would be on earth. Also, by keeping the mouth tightly shut and breathing—with difficulty, it is true—through the nose, one does not die in 48 minutes. The friction of the air against my body did not ignite either, for, as I told you some time ago, the temperature inside the moon is near the absolute zero, the awful cold of the stellar world. But neither did I freeze to death, for the simple reason that the friction of my body through the attenuated air was just sufficient to keep me comfortable. Thus you see that if it had not been so cold, I would have burned up; and vice versa, if the friction of the air against my body had not heated it. I would have frozen to death long before I reached the center of the moon. Then, too, another important point to consider is that on the moon, as I explained before, my body weighed 27 pounds, against 170 pounds on earth. This is, of course, a rather small weight, and for that reason my fall was not as terrible as it would have</w:t>
       </w:r>
     </w:p>
     <w:p>
@@ -1217,7 +1226,7 @@
 <file path=word/numbering.xml><?xml version="1.0" encoding="utf-8"?>
 <w:numbering xmlns:w="http://schemas.openxmlformats.org/wordprocessingml/2006/main">
   <w:abstractNum w:abstractNumId="0">
-    <w:nsid w:val="9d55d9d3"/>
+    <w:nsid w:val="701febef"/>
     <w:multiLevelType w:val="multilevel"/>
     <w:lvl w:ilvl="0">
       <w:numFmt w:val="bullet"/>

--- a/typeset_drafts/191510_munchhausen5.docx
+++ b/typeset_drafts/191510_munchhausen5.docx
@@ -401,6 +401,50 @@
     </w:p>
     <w:p>
       <w:r>
+        <w:drawing>
+          <wp:inline>
+            <wp:extent cx="8255000" cy="11379200"/>
+            <wp:effectExtent b="0" l="0" r="0" t="0"/>
+            <wp:docPr descr="" id="1" name="Picture"/>
+            <a:graphic>
+              <a:graphicData uri="http://schemas.openxmlformats.org/drawingml/2006/picture">
+                <pic:pic>
+                  <pic:nvPicPr>
+                    <pic:cNvPr descr="images/ee_cover_munchhausen.jpg" id="0" name="Picture"/>
+                    <pic:cNvPicPr>
+                      <a:picLocks noChangeArrowheads="1" noChangeAspect="1"/>
+                    </pic:cNvPicPr>
+                  </pic:nvPicPr>
+                  <pic:blipFill>
+                    <a:blip r:embed="rId24"/>
+                    <a:stretch>
+                      <a:fillRect/>
+                    </a:stretch>
+                  </pic:blipFill>
+                  <pic:spPr bwMode="auto">
+                    <a:xfrm>
+                      <a:off x="0" y="0"/>
+                      <a:ext cx="8255000" cy="11379200"/>
+                    </a:xfrm>
+                    <a:prstGeom prst="rect">
+                      <a:avLst/>
+                    </a:prstGeom>
+                    <a:noFill/>
+                    <a:ln w="9525">
+                      <a:noFill/>
+                      <a:headEnd/>
+                      <a:tailEnd/>
+                    </a:ln>
+                  </pic:spPr>
+                </pic:pic>
+              </a:graphicData>
+            </a:graphic>
+          </wp:inline>
+        </w:drawing>
+      </w:r>
+    </w:p>
+    <w:p>
+      <w:r>
         <w:t xml:space="preserve">However, that is not what I had in mind when I started—it’s so hard for me to say what I mean, and a good deal harder for me to keep my thoughts running on the track. They ramble from one nothingness into another. My mind in that respect is a good deal like a one-eyed, religious old cow on a pasture. She eats up whatever she sees alongside of her, but when she finally turns around she perceives with astonishment that there is still a lot to graze on the other side; so she steers around to starboard and returns to her original starting point.</w:t>
       </w:r>
     </w:p>
@@ -477,7 +521,7 @@
         <w:rPr>
           <w:rStyle w:val="FootnoteRef"/>
         </w:rPr>
-        <w:footnoteReference w:id="24"/>
+        <w:footnoteReference w:id="25"/>
       </w:r>
     </w:p>
     <w:p>
@@ -582,7 +626,7 @@
                     </pic:cNvPicPr>
                   </pic:nvPicPr>
                   <pic:blipFill>
-                    <a:blip r:embed="rId25"/>
+                    <a:blip r:embed="rId26"/>
                     <a:stretch>
                       <a:fillRect/>
                     </a:stretch>
@@ -732,12 +776,19 @@
     </w:p>
     <w:p>
       <w:r>
-        <w:t xml:space="preserve">“My sensations in falling through 2,164 miles of space, going over 16 miles per second at the center of the moon, you would, of course, like to know. Well, the first minute it is rather unpleasant. Highly so. The place where your stomach should he by right is one vast area of nausea. But once you become accustomed to it, it becomes bearable, for there is nothing else to do. You might think that the rush of air would kill you in a few seconds, or else draw all the air out of your lungs, and thus asphyxiate you. But neither is the case, for the air is so thin on the moon that the rush is not as terrific as it would be on earth. Also, by keeping the mouth tightly shut and breathing—with difficulty, it is true—through the nose, one does not die in 48 minutes. The friction of the air against my body did not ignite either, for, as I told you some time ago, the temperature inside the moon is near the absolute zero, the awful cold of the stellar world. But neither did I freeze to death, for the simple reason that the friction of my body through the attenuated air was just sufficient to keep me comfortable. Thus you see that if it had not been so cold, I would have burned up; and vice versa, if the friction of the air against my body had not heated it. I would have frozen to death long before I reached the center of the moon. Then, too, another important point to consider is that on the moon, as I explained before, my body weighed 27 pounds, against 170 pounds on earth. This is, of course, a rather small weight, and for that reason my fall was not as terrible as it would have</w:t>
-      </w:r>
-    </w:p>
-    <w:p>
-      <w:r>
-        <w:t xml:space="preserve">been if my body had weighed 170 pounds, as it did on earth. For that reason, too, I was not attracted so much to the sides of the crater as I would have been otherwise. Also it was fortunate that the two craters widened out considerably the further down they went into the moon’s interior. As a matter of fact, the</w:t>
+        <w:t xml:space="preserve">“My sensations in falling through 2,164 miles of space, going over 16 miles per second at the center of the moon, you would, of course, like to know. Well, the first minute it is rather unpleasant. Highly so. The place where your stomach should he by right is one vast area of nausea. But once you become accustomed to it, it becomes bearable, for there is nothing else to do. You might think that the rush of air would kill you in a few seconds, or else draw all the air out of your lungs, and thus asphyxiate you. But neither is the case, for the air is so thin on the moon that the rush is not as terrific as it would be on earth. Also, by keeping the mouth tightly shut and breathing—with difficulty, it is true—through the nose, one does not die in 48 minutes. The friction of the air against my body did not ignite either, for, as I told you some time ago, the temperature inside the moon is near the absolute zero, the awful cold of the stellar world. But neither did I freeze to death, for the simple reason that the friction of my body through the attenuated air was just sufficient to keep me comfortable. Thus you see that if it had not been so cold, I would have burned up; and vice versa, if the friction of the air against my body had not heated it, I would have frozen to death long before I reached the center of the moon. Then, too, another important point to consider is that on the moon, as explained previously, my body weighed 27 pounds, against 170 pounds on earth.</w:t>
+      </w:r>
+      <w:r>
+        <w:rPr>
+          <w:rStyle w:val="FootnoteRef"/>
+        </w:rPr>
+        <w:footnoteReference w:id="27"/>
+      </w:r>
+      <w:r>
+        <w:t xml:space="preserve"> </w:t>
+      </w:r>
+      <w:r>
+        <w:t xml:space="preserve">This is, of course, a rather small weight, and for that reason my fall was not as terrible as it would have been if my body had weighed 170 pounds, as on earth. For that reason, too, I was not attracted so much to the sides of the crater as I would have been if my weight had been greater. Also it was fortunate that the two craters widened out considerably the further down they went into the moon’s interior. As a matter of fact, the</w:t>
       </w:r>
       <w:r>
         <w:t xml:space="preserve"> </w:t>
@@ -755,12 +806,39 @@
         <w:t xml:space="preserve"> </w:t>
       </w:r>
       <w:r>
-        <w:t xml:space="preserve">of each crater at no point was less than tlirec miles in diameter. This was indeed very lucky for me, for the following reason:</w:t>
-      </w:r>
-    </w:p>
-    <w:p>
-      <w:r>
-        <w:t xml:space="preserve">“If we drop a stone into a very deep and narrow shaft, ibis stone will never reach the bottom, as has been shown experimentally on earth. Instead, it will bury itself in the eastern wall of the shaft long be- fore it gets near the bottom, providing the shaft is deep enough. The explanation is that the earth rotates on its axis from west to east at a speed of 1,524 feet per second at the equator. Thus it is apparent that the earth revolves more quickly than the stone can fall in a few seconds.* It therefore intercepts the stone’s flight, with the result that the stone must of necessity strike the eastern wall of the shaft. This phenomenon is termed</w:t>
+        <w:t xml:space="preserve">of each crater at no point was less than three miles in diameter. This was indeed very lucky for me, for the following reason:</w:t>
+      </w:r>
+    </w:p>
+    <w:p>
+      <w:r>
+        <w:t xml:space="preserve">✝“If we drop a stone into a very deep and narrow shaft, as has been shown experimentally on earth, this stone will never reach the bottom. Instead,</w:t>
+      </w:r>
+      <w:r>
+        <w:t xml:space="preserve"> </w:t>
+      </w:r>
+      <w:r>
+        <w:rPr>
+          <w:i/>
+        </w:rPr>
+        <w:t xml:space="preserve">it will bury itself in the eastern wall</w:t>
+      </w:r>
+      <w:r>
+        <w:t xml:space="preserve"> </w:t>
+      </w:r>
+      <w:r>
+        <w:t xml:space="preserve">of the shaft long before reaching bottom, providing the shaft is deep enough. The explanation is that the earth rotates on its axis from west to east at a speed of 1,524 feet per second at the equator. Thus, it is apparent that the earth revolves quicker than the stone can fall in a few seconds.</w:t>
+      </w:r>
+      <w:r>
+        <w:rPr>
+          <w:rStyle w:val="FootnoteRef"/>
+        </w:rPr>
+        <w:footnoteReference w:id="28"/>
+      </w:r>
+      <w:r>
+        <w:t xml:space="preserve"> </w:t>
+      </w:r>
+      <w:r>
+        <w:t xml:space="preserve">It therefore intercepts the stone’s flight, with the result that the stone must of necessity strike the eastern wall of the shaft. This phenomenon is termed</w:t>
       </w:r>
       <w:r>
         <w:t xml:space="preserve"> </w:t>
@@ -774,15 +852,18 @@
       <w:r>
         <w:t xml:space="preserve">’</w:t>
       </w:r>
-    </w:p>
-    <w:p>
-      <w:r>
-        <w:t xml:space="preserve">“Now, precisely the same condition exists on the moon, of course. Fortunately, I started falling at the western side of the crater, but as the latter was so wide, I never came near enough to its eastern wall to hit it. Likewise the other crater, at the opposite side of the moon, measured some four miles in dia- meter and, while I finally did reach the eastern wall, my flight had come to an end as explained already. Indeed, nature favored me all through, for the moon rotates with a velocity of but 15 1-3 feet per second at its equator, against a tangential speed of 1,524 feet of the earlh. For this reason there was no danger that my body would collide with the sides of the crater somewhere in the interior of the moon.</w:t>
-      </w:r>
-    </w:p>
-    <w:p>
-      <w:r>
-        <w:t xml:space="preserve">“But in the meanwhile my troubles were far from being terminated. No sooner had I regained my breath than I became conscious of the terrible cold; for I was now but a few feet from the surface of the moon, on that side which was turned away from the sun, where only icy cold, darkness and deflation reign. Aside from this, I was some 2,160 miles away from FHtternix, my companion, and our</w:t>
+      <w:r>
+        <w:t xml:space="preserve">✝</w:t>
+      </w:r>
+    </w:p>
+    <w:p>
+      <w:r>
+        <w:t xml:space="preserve">“Now, precisely the same condition exists on the moon, of course. Fortunately, I started falling at the western side of the crater, but as the latter was so wide I never came near enough to its eastern wall to hit it. Likewise the other crater, at the opposite side of the moon, measured some four miles in diameter and, while I finally did reach the eastern wall, my flight had come to an end as explained already. Indeed, nature favored me all through, for the moon rotates with a velocity of but 15 1/3 feet per second at its equator, against a speed of 1,524 feet of the earlh. For this reason there was no danger that my body would collide with the sides of the crater somewhere in the interior of the moon, for my flight was far more rapid than the speed of the moon’s rotation on its axis.</w:t>
+      </w:r>
+    </w:p>
+    <w:p>
+      <w:r>
+        <w:t xml:space="preserve">“But in the meanwhile my troubles were far from being terminated. No sooner had I regained my breath than I became conscious of the terrible cold; for I was now but a few feet from the surface of the moon, but on that side which was turned away from the sun, where nothing but icy cold, darkness and desolation reign. Aside from this, I was some 2,160 miles away from Flitternix, my companion, and our</w:t>
       </w:r>
       <w:r>
         <w:t xml:space="preserve"> </w:t>
@@ -791,7 +872,7 @@
         <w:t xml:space="preserve">‘</w:t>
       </w:r>
       <w:r>
-        <w:t xml:space="preserve">Inter- stellar.</w:t>
+        <w:t xml:space="preserve">Interstellar.</w:t>
       </w:r>
       <w:r>
         <w:t xml:space="preserve">’</w:t>
@@ -800,42 +881,91 @@
         <w:t xml:space="preserve"> </w:t>
       </w:r>
       <w:r>
-        <w:t xml:space="preserve">Walking around half of the moon wu out of the question ; neither could I stay where I was without freezing to death. So I climbed up to the surface of the moon with considerable effort. Then, by the aid of the starlight, I ran rapidly around to the western side of the crater, for I had to run in order to keep warm. After having obtained my bearings by the aid of the stellar constellations, to make sure that I was at the western side of the crater, I took a dee]) breath, looked down in the abyss through which the sun was shining from the other side, and dived head down into space once more,</w:t>
-      </w:r>
-    </w:p>
-    <w:p>
-      <w:r>
-        <w:t xml:space="preserve">“You see. I had reasoned that it was far better to attempt the flying journey through the moon once more than to perish with the cold on the dark side of the moon. Besides. I had experience now and. hav- ing been successful once, it was natural that I should expect success again. I had nothing whatever to lose, and everything to gain.</w:t>
-      </w:r>
-    </w:p>
-    <w:p>
-      <w:r>
-        <w:t xml:space="preserve">“My first experience was repeated without any</w:t>
-      </w:r>
-    </w:p>
-    <w:p>
-      <w:r>
-        <w:t xml:space="preserve">The speed of a falling tody at the surface of the earth after the first second is 16 1/12 feet. In six seconds a stone would have traveled but 579 feet.</w:t>
-      </w:r>
-    </w:p>
-    <w:p>
-      <w:r>
-        <w:t xml:space="preserve">incident; furthermore. I calculated that f should laud at the eastern wall of the far crater within 48 min- utes, if everything ran smoothly. But I had left our good old sun out of my calculations. You see, the gravitational attraction of the sun controlled the fall of my body in the same proportion as it controls the rotation of the moon, of the earth and of other planets. I mentioned how, in my former flight, I had risen to the top of the moon ; as a matter of fact, somewhat higher, for the opening of this crater was higher than the surface of the moon. But now I was falling toward the sun, and the sun was aiding and accelerating my flight ; for I moved constantly nearer to it.</w:t>
-      </w:r>
-    </w:p>
-    <w:p>
-      <w:r>
-        <w:t xml:space="preserve">“For this reason, at the end of 48 minutes, I did not strike the eastern end of the crater. Instead, I whizzed right past the eastern wall, almost brushing it, and continued to rise up into the air about 100 feet, before my speed was spent. I promptly pre- pared myself to plunge down into the crater again. Indeed, before I realized it, I had begun to fall down once more, when the unexpected happened.</w:t>
-      </w:r>
-    </w:p>
-    <w:p>
-      <w:r>
-        <w:t xml:space="preserve">“I suddenly felt a rope encircling my body, and before I had time to think, 1 was jerked sideways, In another second I had fallen on a heap of sand and was looking with astonishment into Professor Flitternix’s eyes!</w:t>
-      </w:r>
-    </w:p>
-    <w:p>
-      <w:r>
-        <w:t xml:space="preserve">THIS is what had happened: FHtternix had, J. of course, seen me fall into the crater, and as he had rushed to the edge, he had seen how I dropped down with lightning speed. Looking closer, he also noticed what f saw, namely, that the crater went right through the entire mass of the moon, for he could see the stars shining through from the other end. He was loath to believe that the fall would kill me, and, as a scientist of note, he calculated exactly, in ad- vance, what was likely to happen to me. He re- flected that it would take me some two hours to make the round trip, as he knew that I could not possibly stay at the other side of the moon. He reasoned, correctly, that in case I was not killed, I would come swinging through the crater in due time. Unper- turbed as he is by such mere details, he went to the</w:t>
+        <w:t xml:space="preserve">Walking around half of the moon was out of the question; neither could I stay where I was without freezing to death. So I climbed up to the surface of the moon with considerable effort. Then by the aid of the starlight I ran rapidly around to the western side of the crater, for I had to run in order to keep warm. After having obtained my bearings by the aid of the stellar constellations, to make sure that I was at the western side of the crater, I took a deep breath, looked down in the abyss through which the sun was shining from the other side, and dived head down into space once more.</w:t>
+      </w:r>
+    </w:p>
+    <w:p>
+      <w:r>
+        <w:drawing>
+          <wp:inline>
+            <wp:extent cx="10299700" cy="7924800"/>
+            <wp:effectExtent b="0" l="0" r="0" t="0"/>
+            <wp:docPr descr="" id="1" name="Picture"/>
+            <a:graphic>
+              <a:graphicData uri="http://schemas.openxmlformats.org/drawingml/2006/picture">
+                <pic:pic>
+                  <pic:nvPicPr>
+                    <pic:cNvPr descr="images/munchhausen2.png" id="0" name="Picture"/>
+                    <pic:cNvPicPr>
+                      <a:picLocks noChangeArrowheads="1" noChangeAspect="1"/>
+                    </pic:cNvPicPr>
+                  </pic:nvPicPr>
+                  <pic:blipFill>
+                    <a:blip r:embed="rId29"/>
+                    <a:stretch>
+                      <a:fillRect/>
+                    </a:stretch>
+                  </pic:blipFill>
+                  <pic:spPr bwMode="auto">
+                    <a:xfrm>
+                      <a:off x="0" y="0"/>
+                      <a:ext cx="10299700" cy="7924800"/>
+                    </a:xfrm>
+                    <a:prstGeom prst="rect">
+                      <a:avLst/>
+                    </a:prstGeom>
+                    <a:noFill/>
+                    <a:ln w="9525">
+                      <a:noFill/>
+                      <a:headEnd/>
+                      <a:tailEnd/>
+                    </a:ln>
+                  </pic:spPr>
+                </pic:pic>
+              </a:graphicData>
+            </a:graphic>
+          </wp:inline>
+        </w:drawing>
+      </w:r>
+    </w:p>
+    <w:p>
+      <w:r>
+        <w:t xml:space="preserve">“You see, I had reasoned that it was far better to attempt the flying journey through the moon once more than to perish with the cold on the dark side of the moon. Besides, I had experience now and having been successful once, it was natural for me to expect success again. I had nothing whatever to lose, and everything to gain.</w:t>
+      </w:r>
+    </w:p>
+    <w:p>
+      <w:r>
+        <w:t xml:space="preserve">“My first experience was repeated without any incident; furthermore, I calculated that I should land at the eastern wall of the far crater within 48 minutes if everything ran smoothly. But I had left our good old sun out of my calculations. You see, the gravitational attraction of the sun controlled the fall of my body in the same proportion as it controls the rotation of the moon and the earth. I mentioned how in my former flight I had risen to the top of the moon; as a matter of fact, somewhat higher, for the opening of this crater was higher than the surface of the moon. But now I was falling</w:t>
+      </w:r>
+      <w:r>
+        <w:t xml:space="preserve"> </w:t>
+      </w:r>
+      <w:r>
+        <w:rPr>
+          <w:i/>
+        </w:rPr>
+        <w:t xml:space="preserve">toward</w:t>
+      </w:r>
+      <w:r>
+        <w:t xml:space="preserve"> </w:t>
+      </w:r>
+      <w:r>
+        <w:t xml:space="preserve">the sun, and the sun was aiding and accelerating my flight; for I moved constantly nearer to it.</w:t>
+      </w:r>
+    </w:p>
+    <w:p>
+      <w:r>
+        <w:t xml:space="preserve">“For this reason at the end of 48 minutes I did not strike the eastern end of the crater. Instead, I whizzed right past the eastern wall, almost brushing it, and continued to rise up into the air about 100 feet before my speed was spent. I promptly prepared myself to plunge down into the crater again. Indeed, before I realized it, I had begun to fall down once more when the unexpected happened.</w:t>
+      </w:r>
+    </w:p>
+    <w:p>
+      <w:r>
+        <w:t xml:space="preserve">“I suddenly felt a rope encircling my body, and before I had time to think, I was jerked sideways, and in another second I had fallen on a heap of sand and looked with astonishment into Professor Flitternix’s eyes, who stood over me grinning sheepishly!</w:t>
+      </w:r>
+    </w:p>
+    <w:p>
+      <w:r>
+        <w:t xml:space="preserve">“This is what had happened: Flitternix had, of course, seen me fall into the crater, and as he had rushed to the edge, he had seen how I dropped down with lightning speed. Looking closer, he also noticed what I saw, namely, that the crater went right through the entire mass of the moon, for he could see the stars shining through from the other end. He was loath to believe that the fall would kill me, and, as a scientist of note, he calculated exactly in advance what was likely to happen to me. He reflected that it would take me some two hours to make the round trip, as he knew that I could not possibly stay at the other side of the moon. He reasoned, correctly, that in case I was not killed I would come swinging through the crater in due time. Unperturbed as he is by such mere details, he went to the</w:t>
       </w:r>
       <w:r>
         <w:t xml:space="preserve"> </w:t>
@@ -853,62 +983,81 @@
         <w:t xml:space="preserve"> </w:t>
       </w:r>
       <w:r>
-        <w:t xml:space="preserve">and had his lunch. Within two hours he returned to the crater, armed with a telescope and a long rope. It did not take him long to locate me down in the abyss by means of bis glass, for I was rapidly coming to the surface then. Attaching one end of the rope to a near-by rock, he fashioned a sliding noose on the other side and waited.</w:t>
-      </w:r>
-    </w:p>
-    <w:p>
-      <w:r>
-        <w:t xml:space="preserve">“Now it must be said to the credit of Flitternix that in his younger days he had lived in the West on a ranch, and there had become an expert in the science of lassoing, Tie boasted that once he las- soed a common sparrow by its left hind leg, but this I believe to be somewhat exaggerated. Be that as it may. When I finally emerged to the surface, a living piece of lava ejected out of an extinct crater, Flitternix bad little trouble in lassoing me as I came whizzing up. *</w:t>
-      </w:r>
-    </w:p>
-    <w:p>
-      <w:r>
-        <w:t xml:space="preserve">“I thanked him and asked him if lunch was ready, for the trip had given me quite an appetite, as you may well imagine. Luncheon over, we decided right then and there to quit the moon, for Flitternix, as well as myself, were of the opinion that there was little further to be explored on this dead world. Besides, the meteors had become so alarmingly fre- quent that it would be only a matter of time when one or both of us would be killed.</w:t>
-      </w:r>
-    </w:p>
-    <w:p>
-      <w:r>
-        <w:t xml:space="preserve">“Flittcrnix wanted to return to earth at once, for he itched to give a lecture before the American As- tronomical Society, whose honorary president lie was. I, however, had mure ambitious plans, I once had looked through the great telescope of the Lowell Observatory at Flagstaff, Arizona. If I live to be a thousand years old. I will never forget the glorious sight which then presented itself to my eyes.</w:t>
-      </w:r>
-    </w:p>
-    <w:p>
-      <w:r>
-        <w:t xml:space="preserve">“I saw a ball, lighted up dazzlingly at both ex- tremities. I saw great patches of an ochre red scat- tered over the surface of the sphere and I had seen dark blue areas among the vast ochre patches. Over the latter runs a mass of fine lines, nearly all of them connecting with the white caps at each ex- tremity. Moreover, these fine lines cause one to gasp involuntarily, for they are as straight and true as if laid out with a rule and pencil. More astonishing yet. some of these lines run absolutely parallel witli other ones for the whole extent of their length. And more wonderful still, whenever two or more lines meet in a junction, there is invariably, a round black spot.</w:t>
-      </w:r>
-    </w:p>
-    <w:p>
-      <w:r>
-        <w:t xml:space="preserve">“The ball which held me transfixed for a long time was Mars, the nearest planet to earth, then 37.000,- 000 miles distant from your sphere. The late Prof. Percival Lowell, the great authority on Martian re- search work, had convinced the scientific world that the dazzling white caps at the poles of this planet are the polar snow fields. The great ochre patches arc desert land, while the dark blue areas represent large tracts of fertile land and its resulting vegeta- tion.</w:t>
-      </w:r>
-    </w:p>
-    <w:p>
-      <w:r>
-        <w:t xml:space="preserve">“Now, according to well-known physical laws, proved beyond discussion, the smaller a body, the quicker it will cool off. All planets and their moons once were white-hot like our sun. The smaller ones cooled off first and the larger ones are not cold yet. Thus the earth, which measures 7.912 miles in dia- meter, is still red-hot in its interior, as is proved by its active volcanoes. The moon, which is but 2.164 miles through, cooled off ages ago. The oceans once filling their beds then filtered clown into its bowels, there to freeze solid, for there was no heat to keep the water fluid. Its atmosphere, which was formerly as dense as that of our earth, was gradually thrown off into space, til! to-day practically no atmosphere remains. Thus the moon rolls on through space, a dead world.</w:t>
-      </w:r>
-    </w:p>
-    <w:p>
-      <w:r>
-        <w:t xml:space="preserve">“The planet Mars, measuring 4,339 miles in diam- eter, as will be seen, is only twice the diameter of our moon and much smaller than the earth. Con- sequently it must be rapidly Hearing its extinction, just as the moon has done. Its oceans arc already dry, and most of its land is desert. Practically all the atmosphere has gone too, which is proved by the fact that we seldom observe clouds on Mars through the telescope. Rut there must still be water on the planet: this is irrefutably proved by its polar snow caps. This view is further strengthened by the fact that these caps undergo seasonal changes. As the sun beats down upon them, we see first the one. then the other, grow smaller in size, till at the end of the Martian midsummer, the northern one has disap- peared almost entirely. During the next hot season, the same happens to the southern one. Where has this water — the only remaining water on Mars — gone? It cannot have filtered into the interior, for if it had, we could not possibly witness the reap- pearance of the polar snow fields every Martian year, as we actually do. Where, then, does the water go?</w:t>
-      </w:r>
-    </w:p>
-    <w:p>
-      <w:r>
-        <w:t xml:space="preserve">Kpv li. LOWELL solved the problem in a bril- JL bant, as well as ingenious, manner. “His view — and it is shared by most of our scien- tists to-day — was that Mars is inhabited by a think- ing people, fighting an heroic battle for their exist- ence. Without water, life, as we know it, cannot exist. Now, ages ago, the shortage of water had made itself felt on Mars. Long before the first cave- man appeared on earth, Mars had been an old world, where civilized peoples had reigned for centuries. While our ancestors were still jumping from limb to limb among the trees in primordial forests and jungles, the water problem on Mars had become acute. The fertile lands were fast turning into deserts, for rains had become more and more infre- quent, until they had stopped almost entirely. . Fur- thermore, as Mars is flat, practically without moun- tains of any sort, there could not be any natural rivers to convey the water to the plains and valleys as is the case on our world. The Martians, seeing utter extermination staring them in the face, pro- ceeded to save their race. They did precisely the same thing that we are doing in Western America and the Egyptians and English are doing in Egypt, namely effecting the irrigation of deserts, or semi- deserts on a large scale. Our recent Roosevelt dam in Arizona offers, a good example of this. Our en- gineers on earth have to bring the water to the deserts, precisely as the Martian engineers must have been doing for centuries past.</w:t>
-      </w:r>
-    </w:p>
-    <w:p>
-      <w:r>
-        <w:t xml:space="preserve">“On earth, however, this is a comparatively simple matter, for here we have rivers and lakes in abun- dance which can be tapped with ease, Not so on Mars. The only remaining water there is found around the poles; by sheer necessity, therefore, the Martians had to go to the poles for their water supply, and this is exactly what our telescopes reveal that the r did. For the long unswerving straight lines which we see are part of the canals bringing the water down from the poles to the desert land, there to irrigate it. So far. the Lowell observatory has discovered almost 6.000 canals, but there are doubtless many more. They criss-cross the entire surface of the planet in every conceivable direction. Most of them, however, run due north and south in the direction of the poles. Not only do the canals cross the desert lands, but we see them carried bodily across the dark blue areas which we know to be ir- rigated vegetation tracts. The fact that the canals run across these areas is another proof that these areas are not oceans, as had been thought at one time.</w:t>
-      </w:r>
-    </w:p>
-    <w:p>
-      <w:r>
-        <w:t xml:space="preserve">“Now, the lines which we see running over the planet are really not the canals themselves, but are simply wide strips of vegetation fertilized and kept alive by the water from the canals. The average width of the canals proper. Dr. Lowell estimated to be about six miles. There are some of them, how- ever, which are thought to be much wider than this. The length of these canals, however, is stupendous. There are some canals which actually measure 3,400 miles in length. A great many are over 2,000 miles long. Dozens of them run for 1,000 miles, and nearly all of the canals run in absolutely straight lines.</w:t>
-      </w:r>
-    </w:p>
-    <w:p>
-      <w:r>
-        <w:t xml:space="preserve">“The circular black areas, mentioned above, which we see almost invariably at the juncture of one or more canals, are termed</w:t>
+        <w:t xml:space="preserve">and had his lunch. Within two hours he returned to the crater, armed with a telescope and a long rope. It did not take him long to locate me down in the abyss by means of his glass, for I was rapidly coming to the surface then. Attaching one end of the rope to a near-by rock, he fashioned a sliding noose on the other side and waited.</w:t>
+      </w:r>
+    </w:p>
+    <w:p>
+      <w:r>
+        <w:t xml:space="preserve">“Now it must be said to the credit of Flitternix that in his younger days he had lived in the West on a ranch, and there had become an expert in the science of lassoing. He boasted that once he lassoed a common sparrow by its left hind leg, but this I believe to be somewhat exaggerated. Be that as it may, when I finally emerged to the surface, a living piece of lava ejected out of an extinct crater, Flitternix bad little trouble in lassoing me as I came whizzing up. Whereupon I thanked him and asked him if lunch was ready, for the trip had given me quite an appetite, as you may well imagine. Luncheon over, we decided right then and there to quit the moon, for Flitternix, as well as myself, were of the opinion that there was little further to be explored on this dead world. Besides, the meteors had become so alarmingly frequent that it would be only a matter of time when one of us would be killed.</w:t>
+      </w:r>
+    </w:p>
+    <w:p>
+      <w:r>
+        <w:t xml:space="preserve">“Flitternix wanted to return to earth at once, for he itched to give a lecture before the American Astronomical Society, whose honorary president he was. I, however, had more ambitious plans. I once had looked through the great telescope of the Lowell Observatory at Flagstaff, Ariz. If I live to be a thousand years old I will never forget the glorious sight which then presented itself to my eyes.</w:t>
+      </w:r>
+    </w:p>
+    <w:p>
+      <w:r>
+        <w:t xml:space="preserve">✝“I saw a ball, lighted up dazzlingly at both extremities. I saw great patches of an ochre red scattered over the surface of the sphere and I had seen dark blue areas among the vast ochre patches. Over the latter runs a mass of fine lines, nearly all of them connecting with the white caps at each extremity. Moreover, these fine lines cause one to gasp involuntarily, for they are as straight and true as if laid out with a rule and pencil. More astonishing yet, some of these lines run absolutely parallel with other ones for the whole length of their extent. And more wonderful yet, whenever two or more lines meet in a junction there is invariably a round black point.</w:t>
+      </w:r>
+    </w:p>
+    <w:p>
+      <w:r>
+        <w:t xml:space="preserve">“The ball I had been looking at transfixed for a long time was Mars, the nearest planet to earth, then 37,000,000 miles distant from the latter. The late Prof. Percival Lowell, the great authority on Martian research work, had convinced the scientific world that the dazzling white caps at the poles of this planet are the polar snow fields. The great ochre patches are desert land, while the dark blue areas represent large tracts of fertile land and its resulting vegetation.</w:t>
+      </w:r>
+    </w:p>
+    <w:p>
+      <w:r>
+        <w:t xml:space="preserve">“Now, according to well-known physical laws, proved beyond discussion, the smaller a body, the quicker it will cool off. All planets and their moons once were white-hot like our sun. The smaller ones cooled off first and the larger ones are not cold yet. Thus the earth, which measures 7,912 miles in diameter, is still red-hot in its interior, as is proved by its active volcanoes. The moon, which is but 2,164 miles across, cooled off ages ago. The oceans once filling their beds then filtered down into its bowels, there to freeze solid, for there was no heat to keep the water fluid. Its atmosphere, which was formerly as dense as that of our earth, was gradually thrown off into space, til to-day practically no atmosphere remains. Thus the moon to-day rolls on through space a dead world.</w:t>
+      </w:r>
+    </w:p>
+    <w:p>
+      <w:r>
+        <w:t xml:space="preserve">“The planet Mars, measuring 4,363 miles in diameter, as will be seen, is only twice the diameter of our moon and much smaller than the earth. Consequently it must be rapidly Hearing its extinction, the same as the moon. Its oceans are already dry, while most of its land is desert. The atmosphere has nearly all gone too, proved by the fact that we seldom observe clouds on Mars through the telescope. But there must still be water on the planet as yet, this being irrefutably proved by its polar snow caps. This view is further strengthened by the fact that these caps undergo seasonal changes. As the sun beats down upon them, we see first the one, then the other, grow smaller in size, till at the end of the Martian mid-summer, the northern one has disappeared almost entirely. During the next hot season, the same happens to the southern one. Where has this water—</w:t>
+      </w:r>
+      <w:r>
+        <w:rPr>
+          <w:i/>
+        </w:rPr>
+        <w:t xml:space="preserve">the only remaining water on Mars</w:t>
+      </w:r>
+      <w:r>
+        <w:t xml:space="preserve">—gone? It cannot have filtered into the interior, for if it had, we could not possibly witness the reappearance of the polar snow fields every Martian year, as we actually do. Where, then, does the water go?</w:t>
+      </w:r>
+    </w:p>
+    <w:p>
+      <w:r>
+        <w:t xml:space="preserve">“Dr. Lowell solved the problem in a brilliant as well as ingenious manner.</w:t>
+      </w:r>
+    </w:p>
+    <w:p>
+      <w:r>
+        <w:t xml:space="preserve">“His view—and it is shared by most of our scientists to-day—was that Mars is inhabited by a thinking people, fighting a heroic battle for their existence. Without water, life, as we know it, cannot exist. Now, ages ago, the shortage of water had made itself felt on Mars. Long before the first cave man appeared on earth Mars had been an old world, where civilized peoples had reigned for centuries. While our ancestors were still jumping from limb to limb among the trees in primordial forests and jungles, the water problem on Mars had become acute. The fertile lands were fast turning into deserts, for rains had become more and more infrequent, until they had stopped almost entirely. Furthermore, as Mars is flat without mountains or elevations of any sort, there could not be any natural rivers to convey the water to the plains and valleys as is the case on our world. The Martians, seeing utter extermination staring them in the face, proceeded to save their race. They did precisely the same thing that we are doing in Western America and the Egyptians are doing in Egypt, namely effecting the irrigation of deserts, or semi-deserts on a large scale. Our recent Roosevelt dam in Arizona offers, a good example of this. Our engineers on earth have to bring the water to the deserts, precisely as the Martian engineers must have been doing for centuries past.</w:t>
+      </w:r>
+    </w:p>
+    <w:p>
+      <w:r>
+        <w:t xml:space="preserve">“On earth, however, this is a comparatively simple matter, for here we have rivers and lakes in abundance which can be tapped with ease. Not so on Mars. The only remaining water there is found around the poles; by sheer necessity, therefore, the Martians had to go to the poles for their water supply, and this is exactly what our telescopes reveal that the r did. For the long unswerving straight lines which we see are part of the canals bringing the water down from the poles to the desert land there to irrigate it. So far the Lowell observatory has discovered almost 600 canals, but there are doubtless many more. They criss-cross the entire surface of the planet in every conceivable direction, most of them, however, running due north and south in the direction of the poles. Not only do the canals cross the desert lands, but we see them carried bodily across the dark blue areas which we know to be irrigated vegetation tracts. The fact that the canals run across these areas is another proof that they are not oceans, as had been thought at one time.</w:t>
+      </w:r>
+    </w:p>
+    <w:p>
+      <w:r>
+        <w:t xml:space="preserve">“Now the lines which we see running over the planet are really not the canals themselves, but are simply wide strips of vegetation fertilized and kept alive by the water from the canals. The average width of the canals proper Dr. Lowell estimates to be about six miles. There are some of them, however, which are thought to be much wider than this. The length of these canals, however, is stupendous. There are some canals which actually measure 3,400 miles in length. A great many are over 2,000 miles long. Dozens of them run for 1,000 miles, and nearly all of the canals run in absolutely straight lines.</w:t>
+      </w:r>
+    </w:p>
+    <w:p>
+      <w:r>
+        <w:t xml:space="preserve">“The circular black points, mentioned above, which we see almost invariably at the juncture of one or more canals, are termed oases. They also represent vast tracts of vegetation and probably contain large cities, farms and so forth.</w:t>
+      </w:r>
+    </w:p>
+    <w:p>
+      <w:r>
+        <w:t xml:space="preserve">“It must convince the strongest opponent of Dr. Lowell’s theory, when viewing Mars and its canals through a first class telescope, that these wonderfully straight lines cannot by any possible chance be the work of Nature. Its counterpart is found nowhere on earth, nor in the heavens. And if by any chance, for argument’s sake, these lines should be of a natural origin, it is inconceivable that so many of them could join and meet as they do and form these exact circular areas. Their artificial origin is too apparent and cannot be otherwise considered to-day. Dr. Lowell’s theory has so far withstood the onslaughts of nearly all opponents, as a matter of fact, his explanation is to-day accepted almost universally.</w:t>
+      </w:r>
+    </w:p>
+    <w:p>
+      <w:r>
+        <w:t xml:space="preserve">“But how do the Martians move the tremendous masses of water through their canals? Mars is entirely level, and water does not flow on a level surface without a</w:t>
       </w:r>
       <w:r>
         <w:t xml:space="preserve"> </w:t>
@@ -917,7 +1066,7 @@
         <w:t xml:space="preserve">‘</w:t>
       </w:r>
       <w:r>
-        <w:t xml:space="preserve">oases.</w:t>
+        <w:t xml:space="preserve">head.</w:t>
       </w:r>
       <w:r>
         <w:t xml:space="preserve">’</w:t>
@@ -926,17 +1075,37 @@
         <w:t xml:space="preserve"> </w:t>
       </w:r>
       <w:r>
-        <w:t xml:space="preserve">They also represent vast tracts of vegetation and probably contain large cities, farms and so forth.</w:t>
-      </w:r>
-    </w:p>
-    <w:p>
-      <w:r>
-        <w:t xml:space="preserve">“Viewing Mars and its canals through a first class telescope, must convince the strongest opponent of Dr. Lowell’s theory, that these wonderfully straight lines cannot, by any possible chance, be the work of Nature. The counterpart is found nowhere on earth, nor in the heavens. And if, for argument’s sake, we consider these lines to be of natural origin, it is in- conceivable that so many of them could join and meet as they do and form these exact circular areas. Their artificial origin is too apparent and cannot be otherwise considered to-day. Dr. Lowell’s theory has so far withstood the onslaughts of nearly all op- ponents. As a matter of fact, his explanation is to- day accepted almost universally.</w:t>
-      </w:r>
-    </w:p>
-    <w:p>
-      <w:r>
-        <w:t xml:space="preserve">“But how do the Martians move the tremendous masses of water through their canals? Mars is en- tirely level, and water does not flow on a level sur- face without a</w:t>
+        <w:t xml:space="preserve">Moreover, during one season it must needs flow from the north towards the equator, when the northern polar snow cap melts under the influence of the sun’s heat.</w:t>
+      </w:r>
+      <w:r>
+        <w:t xml:space="preserve"> </w:t>
+      </w:r>
+      <w:r>
+        <w:rPr>
+          <w:i/>
+        </w:rPr>
+        <w:t xml:space="preserve">During the next season, however, this flow must be reversed</w:t>
+      </w:r>
+      <w:r>
+        <w:t xml:space="preserve"> </w:t>
+      </w:r>
+      <w:r>
+        <w:t xml:space="preserve">for now the south polar snow cap melts with a resulting flow of the water from the south to the north.</w:t>
+      </w:r>
+    </w:p>
+    <w:p>
+      <w:r>
+        <w:t xml:space="preserve">“But how do the Martians succeed in moving the water? We don’t know. Even Professor Lowell could tell us nothing on this point. Terrestrial science simply has as yet not advanced enough to offer an explanation.✝</w:t>
+      </w:r>
+    </w:p>
+    <w:p>
+      <w:r>
+        <w:t xml:space="preserve">“Well, to make a long story short, Flitternix and I decided to voyage to Planet Mars. My little astronomical lecture was given solely for the purpose of refreshing your mind as to Mars in order that future reports which I shall make to you from the planet will be better understood by you and your friends.</w:t>
+      </w:r>
+    </w:p>
+    <w:p>
+      <w:r>
+        <w:t xml:space="preserve">“As long as our</w:t>
       </w:r>
       <w:r>
         <w:t xml:space="preserve"> </w:t>
@@ -945,7 +1114,7 @@
         <w:t xml:space="preserve">‘</w:t>
       </w:r>
       <w:r>
-        <w:t xml:space="preserve">head.</w:t>
+        <w:t xml:space="preserve">Interstellar</w:t>
       </w:r>
       <w:r>
         <w:t xml:space="preserve">’</w:t>
@@ -954,22 +1123,12 @@
         <w:t xml:space="preserve"> </w:t>
       </w:r>
       <w:r>
-        <w:t xml:space="preserve">Moreover, during one season it must needs flow from the north towards the equa- tor, when the northern polar snow cap melts under the influence of the sun’s heat. During the next sea- son, however, this flow must be reversed, for now the south polar snow cap melts with a resulting flow of the water from the south to the north.</w:t>
-      </w:r>
-    </w:p>
-    <w:p>
-      <w:r>
-        <w:t xml:space="preserve">“But how do the Martians succeed in moving the water? We don’t know. Even Professor Lowell could tell us nothing on this point. Terrestrial science simply has as yet not advanced enough to offer an explanation.</w:t>
-      </w:r>
-    </w:p>
-    <w:p>
-      <w:r>
-        <w:t xml:space="preserve">“Well, to make a long story short, Flitternix and I decided to voyage to Planet Mars. My little as- tronomical lecture was given solely for the purpose of refreshing your mind about Mars in order that future reports which I shall make to you from the planet may be better understood by you and your</w:t>
-      </w:r>
-    </w:p>
-    <w:p>
-      <w:r>
-        <w:t xml:space="preserve">“As long as our</w:t>
+        <w:t xml:space="preserve">was able to succeed in reaching the moon without mishap, I felt sure that the trip to Mars would not be an unduly difficult undertaking. Flitternix was of the same opinion. We calculated that the intervening 50 million miles separating the moon from Mars should be negotiated by our space flyer within 30 days, barring accidents. While this may seem like a short time to cover such an immense distance, our speed of 1,600,000 miles a day, or 66,666 miles an hour, is only a trifle greater than ✝the speed of the earth (65,533 miles an hour) as it travels in its orbit around the sun.✝</w:t>
+      </w:r>
+    </w:p>
+    <w:p>
+      <w:r>
+        <w:t xml:space="preserve">“We immediately made our preparations and within six hours after I had emerged from the crater, the</w:t>
       </w:r>
       <w:r>
         <w:t xml:space="preserve"> </w:t>
@@ -987,12 +1146,22 @@
         <w:t xml:space="preserve"> </w:t>
       </w:r>
       <w:r>
-        <w:t xml:space="preserve">was able to succeed in reaching the moon without mishap, I felt sure that the trip to Mars would not be an unduly difficult un- dertaking. Flitternix was of the same opinion. We calculated that the intervening 50 million miles sepa- rating the moon from Mars should be negotiated by our space flyer in thirty days, barring accidents. While this may seem like a short time in which to cover such an immense distance, our speed of 1,- 1 100,000 miles a day, or 66,666 miles an hour, is only a trifle greater than the speed of the earth (65,533 miles an hour) as it travels in its orbit around the sun.</w:t>
-      </w:r>
-    </w:p>
-    <w:p>
-      <w:r>
-        <w:t xml:space="preserve">“We immediately made our preparations and within six hours after I had emerged from the crater, the</w:t>
+        <w:t xml:space="preserve">had left the moon.</w:t>
+      </w:r>
+    </w:p>
+    <w:p>
+      <w:r>
+        <w:t xml:space="preserve">“And now for a little surprise! No doubt you noted that my voice does not sound the same as usual. You will have observed, furthermore, that I did not stop talking since I started. To break the news gently to you, I am not talking at all! While you are listening to my voice at this minute, I will be some 1,100,000 miles distant from the moon, heading towards Mars!</w:t>
+      </w:r>
+    </w:p>
+    <w:p>
+      <w:r>
+        <w:t xml:space="preserve">“The explanation? Simple as usual!</w:t>
+      </w:r>
+    </w:p>
+    <w:p>
+      <w:r>
+        <w:t xml:space="preserve">“Before leaving in our</w:t>
       </w:r>
       <w:r>
         <w:t xml:space="preserve"> </w:t>
@@ -1001,7 +1170,7 @@
         <w:t xml:space="preserve">‘</w:t>
       </w:r>
       <w:r>
-        <w:t xml:space="preserve">Interstellar</w:t>
+        <w:t xml:space="preserve">Interstellar,</w:t>
       </w:r>
       <w:r>
         <w:t xml:space="preserve">’</w:t>
@@ -1010,22 +1179,96 @@
         <w:t xml:space="preserve"> </w:t>
       </w:r>
       <w:r>
-        <w:t xml:space="preserve">had left the moon.</w:t>
-      </w:r>
-    </w:p>
-    <w:p>
-      <w:r>
-        <w:t xml:space="preserve">“And now for a little surprise! No doubt you noted that my voice does not sound the same as usual. You will have observed, furthermore, that I did not stop talking since I started. To break the news gently to you, I am not talking at all ! While you are listening to my voice at this minute, I am some 1,100.000 miles distant from the moon, head- ing towards Mars.</w:t>
-      </w:r>
-    </w:p>
-    <w:p>
-      <w:r>
-        <w:t xml:space="preserve">“The explanation? Simple as usual!</w:t>
-      </w:r>
-    </w:p>
-    <w:p>
-      <w:r>
-        <w:t xml:space="preserve">“Before leaving in our</w:t>
+        <w:t xml:space="preserve">we stretched an immense aerial inside of the canyon, the one of which I spoke to you several days ago. As you will remember, I told you then that it was open but a few feet across its opening at the top. It thus formed a long, narrow slit at the top, into which there was little likelihood of any meteor dropping, which could destroy the aerial. We stretched four wires in all along the inside of the canyon, spacing the strands six feet apart. Each strand is 6,000 feet long in order to give the required long wave length in transmitting as well as receiving impulses between Mars and the Moon, as well as between the latter and the Earth.</w:t>
+      </w:r>
+    </w:p>
+    <w:p>
+      <w:r>
+        <w:t xml:space="preserve">“To this aerial I connected my latest invention, my</w:t>
+      </w:r>
+      <w:r>
+        <w:t xml:space="preserve"> </w:t>
+      </w:r>
+      <w:r>
+        <w:rPr>
+          <w:i/>
+        </w:rPr>
+        <w:t xml:space="preserve">Interlanetarian Radiotomatic.</w:t>
+      </w:r>
+      <w:r>
+        <w:t xml:space="preserve"> </w:t>
+      </w:r>
+      <w:r>
+        <w:t xml:space="preserve">It is nothing but an ingenious adaptation of modern tele-mechanics and works as follows:</w:t>
+      </w:r>
+    </w:p>
+    <w:p>
+      <w:r>
+        <w:t xml:space="preserve">“When the aerial receives a certain number of equally spaced dashes, an ultra-sensitive detector is actuated upon which in turn operates a gas-valve relay. This relay then closes its contacts, which sets in motion the well-known telegraphone, invented by [Valdemar] Poulsen. A second ultra-sensitive detector, also connected to the aerial, is in series with the registering electro-magnets of the telegraphone; in front of these magnets runs the moving steel wire, on which are then recorded the impulses coming in over the aerial. You will observe that no message can thus be recorded unless the original</w:t>
+      </w:r>
+      <w:r>
+        <w:t xml:space="preserve"> </w:t>
+      </w:r>
+      <w:r>
+        <w:rPr>
+          <w:i/>
+        </w:rPr>
+        <w:t xml:space="preserve">key dashes</w:t>
+      </w:r>
+      <w:r>
+        <w:t xml:space="preserve"> </w:t>
+      </w:r>
+      <w:r>
+        <w:t xml:space="preserve">unlock the telegraphone mechanism. At the end of the message the same number of equally spaced dashes will lock the telegraphone mechanism. The recorded message is now ready for re-transmission at any time desired. This is accomplished in a simple manner too.</w:t>
+      </w:r>
+    </w:p>
+    <w:p>
+      <w:r>
+        <w:t xml:space="preserve">“I took our 300-day clock and fastened upon it a contact which would be closed at exactly 11 p. m. every night and would be opened again at 12 o’clock midnight. This contact closes a circuit in which is included the telegraphone mechanism. As soon as it starts, the steel wire with its recorded message begins to reel off in front of the two</w:t>
+      </w:r>
+      <w:r>
+        <w:t xml:space="preserve"> </w:t>
+      </w:r>
+      <w:r>
+        <w:rPr>
+          <w:i/>
+        </w:rPr>
+        <w:t xml:space="preserve">reproducing</w:t>
+      </w:r>
+      <w:r>
+        <w:t xml:space="preserve"> </w:t>
+      </w:r>
+      <w:r>
+        <w:t xml:space="preserve">electromagnets, which in turn are connected with a special telephone receiver. Thus the telephone receiver will begin to talk its message (if one was sent during the day) every evening at 11 o’clock.</w:t>
+      </w:r>
+    </w:p>
+    <w:p>
+      <w:r>
+        <w:t xml:space="preserve">“But connected to the telephone receiver are several amplifiers, arranged in cascade. The last amplifier is attached to the mouthpiece of the transmitter of my wireless telephone. Thus the weakest recorded talk on the telegraphone wire will cause the telephone of the last amplifier to talk into the wireless transmitter louder than myself.</w:t>
+      </w:r>
+    </w:p>
+    <w:p>
+      <w:r>
+        <w:t xml:space="preserve">“Now my 300-day clock every night at 11 o’clock also closes the contacts of a powerful relay, which in turn operates the generating plant of my wireless telephone, disconnecting it at midnight. Therefore when the amplifier with its telephone begins to talk into the transmitter of the wireless telephone, there will always be enough power to transmit it to you on Earth.</w:t>
+      </w:r>
+    </w:p>
+    <w:p>
+      <w:r>
+        <w:t xml:space="preserve">“As soon as we arrive on Mars we will in ail probability find all the necessary materials to erect a giant Radio telephone plant, and if we succeed we will send daily messages to the Moon, and my radio-tomatic relaying plant will transmit the messages to you every night. I might also mention that my ultra-sensitive detector contains two radio-active substances, making the detector such a marvelously sensitive instrument that it will work a set of amplifiers in cascade</w:t>
+      </w:r>
+      <w:r>
+        <w:t xml:space="preserve"> </w:t>
+      </w:r>
+      <w:r>
+        <w:rPr>
+          <w:i/>
+        </w:rPr>
+        <w:t xml:space="preserve">when an electric pocket buzzer is operated one hundred and fifty miles away from it, connected to the ground only and using no aerial!</w:t>
+      </w:r>
+    </w:p>
+    <w:p>
+      <w:r>
+        <w:t xml:space="preserve">“You might say:</w:t>
       </w:r>
       <w:r>
         <w:t xml:space="preserve"> </w:t>
@@ -1034,36 +1277,65 @@
         <w:t xml:space="preserve">‘</w:t>
       </w:r>
       <w:r>
-        <w:t xml:space="preserve">Interstellar,</w:t>
+        <w:t xml:space="preserve">Why use the relaying plant on the Moon at all? Why not transmit from Mars to the Earth directly?</w:t>
       </w:r>
       <w:r>
         <w:t xml:space="preserve">’</w:t>
       </w:r>
-      <w:r>
-        <w:t xml:space="preserve"> </w:t>
-      </w:r>
-      <w:r>
-        <w:t xml:space="preserve">we stretched an immense aerial inside of the canyon, the one of which I spoke to you several days ago. As you will remember, I told you then that it was open but a few feet across its opening at the top. It thus formed a long, narrow slit at the top, into whicb there was little likelihood of any meteor dropping, which could destroy the aerial. We stretched four wires in all along the inside of the canyon, spacing the strands six feet apart. Each strand is 6,000 feet long, which gives the required long wave length in transmitting as well as receiving impulses between Mars and the Moon, as well as between the Moon and the Earth.</w:t>
-      </w:r>
-    </w:p>
-    <w:p>
-      <w:r>
-        <w:t xml:space="preserve">“To this aerial I connected my latest invention, my Inter-Planetarian Radiotomatic. It is nothing but an ingenious adaptation of modern tele-mechanics and works as follows :</w:t>
-      </w:r>
-    </w:p>
-    <w:p>
-      <w:r>
-        <w:t xml:space="preserve">KfT “HEN the aerial receives a certain number VV of equally spaced dashes, an ultra-sensitive vacuum tube detector is actuated, which in turn oper- ates a gas-valve relay. This relay then oloses its contacts, which sets in motion the well-known tele- graplione, invented by Valdemar Poulsen, the Danish Edison. A second ultra-sensitive detector, also con- nected to the aerial, is in series with the registering electro -mag nets of the telegraphone ; in front of these magnets runs the moving steel wire, on which are then recorded the impulses coming in over the aerial. You will observe that no message can thus be re- corded unless the original key dashes unlock the telegraphone mechanism. At the end of the mes- sage, the same number of equally spaced dashes will lock the telegraphone mechanism. The recorded message is now ready for re-transmission at any time desired. This also is accomplished in a simple nranner.</w:t>
-      </w:r>
-    </w:p>
-    <w:p>
-      <w:r>
-        <w:t xml:space="preserve">“I took our 300-day clock and fastened upon it a contact which would be closed at exactly 11 p. m. every night and would be opened again at 12 o’clock midnight. This contact closes a circuit in which is included the lelegraphnne mechanism. As soon as it starts, the steel wire with its recorded message be- gins to reel off in front of the two reproducing elec- tromagnets, which in turn are connected with a special telephone receiver. Thus the telephone re- ceiver will begin to talk its message (if one was sent during the day) every evening at 11 o’clock.</w:t>
-      </w:r>
-    </w:p>
-    <w:p>
-      <w:r>
-        <w:t xml:space="preserve">“But connected to the telephone receiver are several amplifiers, arranged in cascade. The last amplifier is attached to the mouthpiece of the trans- mitter of my wireless telephone. Thus the weakest recorded talk on the telegraphone wire will cause the telephone of the last amplifier to talk into the wireless transmitter louder than myself.</w:t>
+    </w:p>
+    <w:p>
+      <w:r>
+        <w:t xml:space="preserve">“The reason is that when the weak impulses arrive from Mars, after having traveled from 50 to 60 million miles, they cannot be sufficiently strong to pass through the Earth’s thick atmosphere. It is far better that the weak impulses should operate the relaying plant first and send out from it very strong impulses which have to travel only some 238,000 miles to Earth.</w:t>
+      </w:r>
+    </w:p>
+    <w:p>
+      <w:r>
+        <w:t xml:space="preserve">“We tested the plant thoroughly and after we had satisfied ourselves that it would work for at least 300 days I opened the telegraphone circuit and began to register this message to you. It will be the last one which you will receive for 30 days or more. As it must needs take us from five to 10 days to build a transmitting plant on Mars, you need not expect to hear from us for from 35 to 40 days. You might, therefore, commence to</w:t>
+      </w:r>
+      <w:r>
+        <w:t xml:space="preserve"> </w:t>
+      </w:r>
+      <w:r>
+        <w:t xml:space="preserve">‘</w:t>
+      </w:r>
+      <w:r>
+        <w:t xml:space="preserve">listen in</w:t>
+      </w:r>
+      <w:r>
+        <w:t xml:space="preserve">’</w:t>
+      </w:r>
+      <w:r>
+        <w:t xml:space="preserve"> </w:t>
+      </w:r>
+      <w:r>
+        <w:t xml:space="preserve">beginning with the 35th day from to-night. No message can ever be repeated, for the</w:t>
+      </w:r>
+      <w:r>
+        <w:t xml:space="preserve"> </w:t>
+      </w:r>
+      <w:r>
+        <w:rPr>
+          <w:i/>
+        </w:rPr>
+        <w:t xml:space="preserve">‘</w:t>
+      </w:r>
+      <w:r>
+        <w:rPr>
+          <w:i/>
+        </w:rPr>
+        <w:t xml:space="preserve">wiping</w:t>
+      </w:r>
+      <w:r>
+        <w:rPr>
+          <w:i/>
+        </w:rPr>
+        <w:t xml:space="preserve">’</w:t>
+      </w:r>
+      <w:r>
+        <w:t xml:space="preserve"> </w:t>
+      </w:r>
+      <w:r>
+        <w:t xml:space="preserve">electro-magnets of the telegraphone wipe out the magnetic impulses from the steel wire as quickly as they pass the transmitting magnets. Neither can you transmit a message to me, for no provisions were made to relay your messages to us while on Mars.</w:t>
       </w:r>
     </w:p>
     <w:p>
@@ -1071,23 +1343,23 @@
         <w:t xml:space="preserve">“</w:t>
       </w:r>
       <w:r>
-        <w:t xml:space="preserve">Now my 300-day clock every night at 11 o’clock also closes</w:t>
+        <w:t xml:space="preserve">I will now bid you adieu, my boy. Think of us during the next 30 days! Good-bye—good-bye . . . . .!</w:t>
       </w:r>
       <w:r>
         <w:t xml:space="preserve">”</w:t>
       </w:r>
-      <w:r>
-        <w:t xml:space="preserve">the contacts of a powerful relay, which in turn operates the generating plant of my wireless telephone, disconnecting it at midnight. Therefore, when the amplifier with its telephone begins to talk into the transmitter of the wireless telephone, there will always be enough power to transmit it to you on Earth.</w:t>
-      </w:r>
-    </w:p>
-    <w:p>
-      <w:r>
-        <w:t xml:space="preserve">“As soon as we arrive on Mars, we will, in ail probability, find all the necessary materials to erect a giant radio telephone plant, and if we succeed we will send daily messages to the Moon, and my radio- tomatic relaying plant will transmit the messages to you every night. I might also mention that my ultra- sensitive detector contains two radio-active sub- stances, making the detector such a riiarvelously sensitive instrument that it will work a set of ampli- fiers in cascade when an electric pocket buzzer is operated one hundred and fifty miles away from it, connected to the ground only and using no aerial !</w:t>
-      </w:r>
-    </w:p>
-    <w:p>
-      <w:r>
-        <w:t xml:space="preserve">“You might say:</w:t>
+    </w:p>
+    <w:p>
+      <w:r>
+        <w:t xml:space="preserve">There was a silence for some seconds, and as I was still listening awestruck, I was suddenly startled by another voice breaking in:</w:t>
+      </w:r>
+    </w:p>
+    <w:p>
+      <w:r>
+        <w:t xml:space="preserve">“</w:t>
+      </w:r>
+      <w:r>
+        <w:t xml:space="preserve">Hallo, there Alier, this is Professor Flitternix. How’s Yankton? Beastly old town! Was once forced to sleep on a billiard table in the Palace Hotel, as all the rooms were full. The robbers charged me $2.50 for the</w:t>
       </w:r>
       <w:r>
         <w:t xml:space="preserve"> </w:t>
@@ -1096,64 +1368,16 @@
         <w:t xml:space="preserve">‘</w:t>
       </w:r>
       <w:r>
-        <w:t xml:space="preserve">Why use the relaying plant on the Moon at all? Why not transmit from Mars to the Earth directly?</w:t>
+        <w:t xml:space="preserve">room</w:t>
       </w:r>
       <w:r>
         <w:t xml:space="preserve">’</w:t>
       </w:r>
-    </w:p>
-    <w:p>
-      <w:r>
-        <w:t xml:space="preserve">“The reason is that when the weak impulses arrive from Mars, after having traveled from 50 to 60 million miles, they cannot be sufficiently strong to pass through the Earth’s thick atmosphere which is always charged with electricity and static. It is far better that the weak impulses should operate the relaying plant first and send out from it very strong impulses which have to travel only some 238,000 miles to Earth.</w:t>
-      </w:r>
-    </w:p>
-    <w:p>
-      <w:r>
-        <w:t xml:space="preserve">“We tested the plant thoroughly, and after we had satisfied ourselves that it would work for at least 300 days, I opened the telegraphone circuit and began to register this message to you. It will be the last one which you will receive for 30 days or more. As it must take us from five to ten days to build a transmitting plant on Mars, you need not expect to hear from us for from 35 to 40 days. You might, therefore, commence to</w:t>
-      </w:r>
-      <w:r>
-        <w:t xml:space="preserve"> </w:t>
-      </w:r>
-      <w:r>
-        <w:t xml:space="preserve">‘</w:t>
-      </w:r>
-      <w:r>
-        <w:t xml:space="preserve">listen in</w:t>
-      </w:r>
-      <w:r>
-        <w:t xml:space="preserve">’</w:t>
-      </w:r>
-      <w:r>
-        <w:t xml:space="preserve"> </w:t>
-      </w:r>
-      <w:r>
-        <w:t xml:space="preserve">be- ginning with the 35th day from to-night. No mes- sage can ever be repeated, for the</w:t>
-      </w:r>
-      <w:r>
-        <w:t xml:space="preserve"> </w:t>
-      </w:r>
-      <w:r>
-        <w:t xml:space="preserve">‘</w:t>
-      </w:r>
-      <w:r>
-        <w:t xml:space="preserve">wiping</w:t>
-      </w:r>
-      <w:r>
-        <w:t xml:space="preserve">’</w:t>
-      </w:r>
-      <w:r>
-        <w:t xml:space="preserve"> </w:t>
-      </w:r>
-      <w:r>
-        <w:t xml:space="preserve">electromagnets of the telegraphone wipe out the magnetic impulses from the steel wire as quickly as they pass the transmitting magnets. Neither can you trans- mit a message to me, for no provisions were made to relay your messages to us while on Mars.</w:t>
-      </w:r>
-    </w:p>
-    <w:p>
-      <w:r>
-        <w:t xml:space="preserve">“</w:t>
-      </w:r>
-      <w:r>
-        <w:t xml:space="preserve">I will now bid you adieu, my boy. Think of us during the next 30 days! Good-bye— good-bye .-. .!</w:t>
+      <w:r>
+        <w:t xml:space="preserve"> </w:t>
+      </w:r>
+      <w:r>
+        <w:t xml:space="preserve">plus the regulation rate of 50 cents an hour for the use of the billiard table! Mean town, that Yankton! Well, good-bye . . . . .</w:t>
       </w:r>
       <w:r>
         <w:t xml:space="preserve">”</w:t>
@@ -1161,41 +1385,15 @@
     </w:p>
     <w:p>
       <w:r>
-        <w:t xml:space="preserve">There was a silence for some seconds, and as I was still listening awestruck, I was suddenly startled by another voice:</w:t>
-      </w:r>
-    </w:p>
-    <w:p>
-      <w:r>
-        <w:t xml:space="preserve">“</w:t>
-      </w:r>
-      <w:r>
-        <w:t xml:space="preserve">Hallo, there Alier, this is Professor Flitternix. How’s Yankton? Beastly old town. Was once forced to sleep on a billiard table in the Palace Hotel, lis all the rooms were full. The robbers charged me $2.50 for the</w:t>
-      </w:r>
-      <w:r>
-        <w:t xml:space="preserve"> </w:t>
-      </w:r>
-      <w:r>
-        <w:t xml:space="preserve">‘</w:t>
-      </w:r>
-      <w:r>
-        <w:t xml:space="preserve">room,</w:t>
-      </w:r>
-      <w:r>
-        <w:t xml:space="preserve">’</w:t>
-      </w:r>
-      <w:r>
-        <w:t xml:space="preserve"> </w:t>
-      </w:r>
-      <w:r>
-        <w:t xml:space="preserve">plus the regulation rate of 50 cents an hour for the use of the billiard table! Mean town, that Yankton ! Well, good-bye . . .</w:t>
-      </w:r>
-      <w:r>
-        <w:t xml:space="preserve">”</w:t>
-      </w:r>
-    </w:p>
-    <w:p>
-      <w:r>
         <w:t xml:space="preserve">There was a snapping noise and the rhythmic, low, sizzling sound stopped abruptly. All was quiet once more.</w:t>
+      </w:r>
+    </w:p>
+    <w:p>
+      <w:r>
+        <w:rPr>
+          <w:i/>
+        </w:rPr>
+        <w:t xml:space="preserve">(To be continued.)</w:t>
       </w:r>
     </w:p>
   </w:body>
@@ -1204,7 +1402,7 @@
 
 <file path=word/footnotes.xml><?xml version="1.0" encoding="utf-8"?>
 <w:footnotes xmlns:w="http://schemas.openxmlformats.org/wordprocessingml/2006/main" xmlns:m="http://schemas.openxmlformats.org/officeDocument/2006/math" xmlns:r="http://schemas.openxmlformats.org/officeDocument/2006/relationships" xmlns:o="urn:schemas-microsoft-com:office:office" xmlns:v="urn:schemas-microsoft-com:vml" xmlns:w10="urn:schemas-microsoft-com:office:word" xmlns:a="http://schemas.openxmlformats.org/drawingml/2006/main" xmlns:pic="http://schemas.openxmlformats.org/drawingml/2006/picture" xmlns:wp="http://schemas.openxmlformats.org/drawingml/2006/wordprocessingDrawing">
-  <w:footnote w:id="24">
+  <w:footnote w:id="25">
     <w:p>
       <w:pPr>
         <w:pStyle w:val="FootnoteText"/>
@@ -1217,6 +1415,62 @@
       </w:r>
       <w:r>
         <w:t xml:space="preserve">Gernsback: “In order to distinguish facts from fiction in this instalment, all statements containing actual scientific facts will be enclosed between two ✝ marks.—AUTHOR</w:t>
+      </w:r>
+    </w:p>
+  </w:footnote>
+  <w:footnote w:id="27">
+    <w:p>
+      <w:pPr>
+        <w:pStyle w:val="FootnoteText"/>
+      </w:pPr>
+      <w:r>
+        <w:rPr>
+          <w:rStyle w:val="FootnoteRef"/>
+        </w:rPr>
+        <w:footnoteRef/>
+      </w:r>
+      <w:r>
+        <w:t xml:space="preserve">Gernsback:</w:t>
+      </w:r>
+      <w:r>
+        <w:t xml:space="preserve"> </w:t>
+      </w:r>
+      <w:r>
+        <w:t xml:space="preserve">“</w:t>
+      </w:r>
+      <w:r>
+        <w:t xml:space="preserve">✝An object weighing 1 lb. on Earth weighs 0.167 lb. on the Moon.✝</w:t>
+      </w:r>
+      <w:r>
+        <w:t xml:space="preserve">”</w:t>
+      </w:r>
+    </w:p>
+  </w:footnote>
+  <w:footnote w:id="28">
+    <w:p>
+      <w:pPr>
+        <w:pStyle w:val="FootnoteText"/>
+      </w:pPr>
+      <w:r>
+        <w:rPr>
+          <w:rStyle w:val="FootnoteRef"/>
+        </w:rPr>
+        <w:footnoteRef/>
+      </w:r>
+      <w:r>
+        <w:t xml:space="preserve">Gernsback:</w:t>
+      </w:r>
+      <w:r>
+        <w:t xml:space="preserve"> </w:t>
+      </w:r>
+      <w:r>
+        <w:t xml:space="preserve">“</w:t>
+      </w:r>
+      <w:r>
+        <w:t xml:space="preserve">✝The speed of a falling body at the surface of the earth after the first second is 16 1-12 feet. In 6 seconds a stone would have traveled but 579.✝</w:t>
+      </w:r>
+      <w:r>
+        <w:t xml:space="preserve">”</w:t>
       </w:r>
     </w:p>
   </w:footnote>
@@ -1226,7 +1480,7 @@
 <file path=word/numbering.xml><?xml version="1.0" encoding="utf-8"?>
 <w:numbering xmlns:w="http://schemas.openxmlformats.org/wordprocessingml/2006/main">
   <w:abstractNum w:abstractNumId="0">
-    <w:nsid w:val="701febef"/>
+    <w:nsid w:val="50d0e87d"/>
     <w:multiLevelType w:val="multilevel"/>
     <w:lvl w:ilvl="0">
       <w:numFmt w:val="bullet"/>

--- a/typeset_drafts/191510_munchhausen5.docx
+++ b/typeset_drafts/191510_munchhausen5.docx
@@ -1480,7 +1480,7 @@
 <file path=word/numbering.xml><?xml version="1.0" encoding="utf-8"?>
 <w:numbering xmlns:w="http://schemas.openxmlformats.org/wordprocessingml/2006/main">
   <w:abstractNum w:abstractNumId="0">
-    <w:nsid w:val="50d0e87d"/>
+    <w:nsid w:val="b007c43c"/>
     <w:multiLevelType w:val="multilevel"/>
     <w:lvl w:ilvl="0">
       <w:numFmt w:val="bullet"/>

--- a/typeset_drafts/191510_munchhausen5.docx
+++ b/typeset_drafts/191510_munchhausen5.docx
@@ -858,7 +858,7 @@
     </w:p>
     <w:p>
       <w:r>
-        <w:t xml:space="preserve">“Now, precisely the same condition exists on the moon, of course. Fortunately, I started falling at the western side of the crater, but as the latter was so wide I never came near enough to its eastern wall to hit it. Likewise the other crater, at the opposite side of the moon, measured some four miles in diameter and, while I finally did reach the eastern wall, my flight had come to an end as explained already. Indeed, nature favored me all through, for the moon rotates with a velocity of but 15 1/3 feet per second at its equator, against a speed of 1,524 feet of the earlh. For this reason there was no danger that my body would collide with the sides of the crater somewhere in the interior of the moon, for my flight was far more rapid than the speed of the moon’s rotation on its axis.</w:t>
+        <w:t xml:space="preserve">“Now, precisely the same condition exists on the moon, of course. Fortunately, I started falling at the western side of the crater, but as the latter was so wide I never came near enough to its eastern wall to hit it. Likewise the other crater, at the opposite side of the moon, measured some four miles in diameter and, while I finally did reach the eastern wall, my flight had come to an end as explained already. Indeed, nature favored me all through, for the moon rotates with a velocity of but 15 1/3 feet per second at its equator, against a speed of 1,524 feet of the earth. For this reason there was no danger that my body would collide with the sides of the crater somewhere in the interior of the moon, for my flight was far more rapid than the speed of the moon’s rotation on its axis.</w:t>
       </w:r>
     </w:p>
     <w:p>
@@ -1193,7 +1193,7 @@
         <w:rPr>
           <w:i/>
         </w:rPr>
-        <w:t xml:space="preserve">Interlanetarian Radiotomatic.</w:t>
+        <w:t xml:space="preserve">Interplanetarian Radiotomatic.</w:t>
       </w:r>
       <w:r>
         <w:t xml:space="preserve"> </w:t>
@@ -1414,7 +1414,7 @@
         <w:footnoteRef/>
       </w:r>
       <w:r>
-        <w:t xml:space="preserve">Gernsback: “In order to distinguish facts from fiction in this instalment, all statements containing actual scientific facts will be enclosed between two ✝ marks.—AUTHOR</w:t>
+        <w:t xml:space="preserve">Gernsback: “In order to distinguish facts from fiction in this installment, all statements containing actual scientific facts will be enclosed between two ✝ marks.—AUTHOR</w:t>
       </w:r>
     </w:p>
   </w:footnote>
@@ -1480,7 +1480,7 @@
 <file path=word/numbering.xml><?xml version="1.0" encoding="utf-8"?>
 <w:numbering xmlns:w="http://schemas.openxmlformats.org/wordprocessingml/2006/main">
   <w:abstractNum w:abstractNumId="0">
-    <w:nsid w:val="b007c43c"/>
+    <w:nsid w:val="5b92f6bb"/>
     <w:multiLevelType w:val="multilevel"/>
     <w:lvl w:ilvl="0">
       <w:numFmt w:val="bullet"/>

--- a/typeset_drafts/191510_munchhausen5.docx
+++ b/typeset_drafts/191510_munchhausen5.docx
@@ -1480,7 +1480,7 @@
 <file path=word/numbering.xml><?xml version="1.0" encoding="utf-8"?>
 <w:numbering xmlns:w="http://schemas.openxmlformats.org/wordprocessingml/2006/main">
   <w:abstractNum w:abstractNumId="0">
-    <w:nsid w:val="5b92f6bb"/>
+    <w:nsid w:val="ee177093"/>
     <w:multiLevelType w:val="multilevel"/>
     <w:lvl w:ilvl="0">
       <w:numFmt w:val="bullet"/>

--- a/typeset_drafts/191510_munchhausen5.docx
+++ b/typeset_drafts/191510_munchhausen5.docx
@@ -1480,7 +1480,7 @@
 <file path=word/numbering.xml><?xml version="1.0" encoding="utf-8"?>
 <w:numbering xmlns:w="http://schemas.openxmlformats.org/wordprocessingml/2006/main">
   <w:abstractNum w:abstractNumId="0">
-    <w:nsid w:val="ee177093"/>
+    <w:nsid w:val="1ce533ba"/>
     <w:multiLevelType w:val="multilevel"/>
     <w:lvl w:ilvl="0">
       <w:numFmt w:val="bullet"/>

--- a/typeset_drafts/191510_munchhausen5.docx
+++ b/typeset_drafts/191510_munchhausen5.docx
@@ -1480,7 +1480,7 @@
 <file path=word/numbering.xml><?xml version="1.0" encoding="utf-8"?>
 <w:numbering xmlns:w="http://schemas.openxmlformats.org/wordprocessingml/2006/main">
   <w:abstractNum w:abstractNumId="0">
-    <w:nsid w:val="1ce533ba"/>
+    <w:nsid w:val="43521c65"/>
     <w:multiLevelType w:val="multilevel"/>
     <w:lvl w:ilvl="0">
       <w:numFmt w:val="bullet"/>

--- a/typeset_drafts/191510_munchhausen5.docx
+++ b/typeset_drafts/191510_munchhausen5.docx
@@ -144,99 +144,6 @@
     <w:p>
       <w:r>
         <w:rPr>
-          <w:b/>
-        </w:rPr>
-        <w:t xml:space="preserve">DRAFT:</w:t>
-      </w:r>
-      <w:r>
-        <w:t xml:space="preserve"> </w:t>
-      </w:r>
-      <w:r>
-        <w:rPr>
-          <w:i/>
-        </w:rPr>
-        <w:t xml:space="preserve">Please do not share without permission of the author. Typeset versions in</w:t>
-      </w:r>
-      <w:r>
-        <w:rPr>
-          <w:i/>
-        </w:rPr>
-        <w:t xml:space="preserve"> </w:t>
-      </w:r>
-      <w:hyperlink r:id="rId21">
-        <w:r>
-          <w:rPr>
-            <w:rStyle w:val="Link"/>
-            <w:i/>
-          </w:rPr>
-          <w:t xml:space="preserve">web</w:t>
-        </w:r>
-      </w:hyperlink>
-      <w:r>
-        <w:rPr>
-          <w:i/>
-        </w:rPr>
-        <w:t xml:space="preserve"> </w:t>
-      </w:r>
-      <w:r>
-        <w:rPr>
-          <w:i/>
-        </w:rPr>
-        <w:t xml:space="preserve">|</w:t>
-      </w:r>
-      <w:r>
-        <w:rPr>
-          <w:i/>
-        </w:rPr>
-        <w:t xml:space="preserve"> </w:t>
-      </w:r>
-      <w:hyperlink r:id="rId22">
-        <w:r>
-          <w:rPr>
-            <w:rStyle w:val="Link"/>
-            <w:i/>
-          </w:rPr>
-          <w:t xml:space="preserve">pdf</w:t>
-        </w:r>
-      </w:hyperlink>
-      <w:r>
-        <w:rPr>
-          <w:i/>
-        </w:rPr>
-        <w:t xml:space="preserve"> </w:t>
-      </w:r>
-      <w:r>
-        <w:rPr>
-          <w:i/>
-        </w:rPr>
-        <w:t xml:space="preserve">|</w:t>
-      </w:r>
-      <w:r>
-        <w:rPr>
-          <w:i/>
-        </w:rPr>
-        <w:t xml:space="preserve"> </w:t>
-      </w:r>
-      <w:hyperlink r:id="rId23">
-        <w:r>
-          <w:rPr>
-            <w:rStyle w:val="Link"/>
-            <w:i/>
-          </w:rPr>
-          <w:t xml:space="preserve">doc</w:t>
-        </w:r>
-      </w:hyperlink>
-    </w:p>
-    <w:p>
-      <w:r>
-        <w:pict>
-          <v:rect style="width:0;height:1.5pt" o:hralign="center" o:hrstd="t" o:hr="t"/>
-        </w:pict>
-      </w:r>
-    </w:p>
-    <w:p>
-      <w:r>
-        <w:rPr>
           <w:i/>
         </w:rPr>
         <w:t xml:space="preserve">“</w:t>
@@ -312,6 +219,12 @@
           <w:i/>
         </w:rPr>
         <w:t xml:space="preserve">Mr. Münchhausen’s scientific lecture gives you the latest facts—now almost universally believed—about Mars. You can spend no better half hour than turning your mind from your humdrum existence towards a subject which is as absorbing as it is lofty in its grandeur.</w:t>
+      </w:r>
+      <w:r>
+        <w:rPr>
+          <w:rStyle w:val="FootnoteRef"/>
+        </w:rPr>
+        <w:footnoteReference w:id="21"/>
       </w:r>
     </w:p>
     <w:p>
@@ -416,7 +329,7 @@
                     </pic:cNvPicPr>
                   </pic:nvPicPr>
                   <pic:blipFill>
-                    <a:blip r:embed="rId24"/>
+                    <a:blip r:embed="rId22"/>
                     <a:stretch>
                       <a:fillRect/>
                     </a:stretch>
@@ -521,7 +434,7 @@
         <w:rPr>
           <w:rStyle w:val="FootnoteRef"/>
         </w:rPr>
-        <w:footnoteReference w:id="25"/>
+        <w:footnoteReference w:id="23"/>
       </w:r>
     </w:p>
     <w:p>
@@ -626,7 +539,7 @@
                     </pic:cNvPicPr>
                   </pic:nvPicPr>
                   <pic:blipFill>
-                    <a:blip r:embed="rId26"/>
+                    <a:blip r:embed="rId24"/>
                     <a:stretch>
                       <a:fillRect/>
                     </a:stretch>
@@ -782,7 +695,7 @@
         <w:rPr>
           <w:rStyle w:val="FootnoteRef"/>
         </w:rPr>
-        <w:footnoteReference w:id="27"/>
+        <w:footnoteReference w:id="25"/>
       </w:r>
       <w:r>
         <w:t xml:space="preserve"> </w:t>
@@ -832,7 +745,7 @@
         <w:rPr>
           <w:rStyle w:val="FootnoteRef"/>
         </w:rPr>
-        <w:footnoteReference w:id="28"/>
+        <w:footnoteReference w:id="26"/>
       </w:r>
       <w:r>
         <w:t xml:space="preserve"> </w:t>
@@ -901,7 +814,7 @@
                     </pic:cNvPicPr>
                   </pic:nvPicPr>
                   <pic:blipFill>
-                    <a:blip r:embed="rId29"/>
+                    <a:blip r:embed="rId27"/>
                     <a:stretch>
                       <a:fillRect/>
                     </a:stretch>
@@ -1402,7 +1315,7 @@
 
 <file path=word/footnotes.xml><?xml version="1.0" encoding="utf-8"?>
 <w:footnotes xmlns:w="http://schemas.openxmlformats.org/wordprocessingml/2006/main" xmlns:m="http://schemas.openxmlformats.org/officeDocument/2006/math" xmlns:r="http://schemas.openxmlformats.org/officeDocument/2006/relationships" xmlns:o="urn:schemas-microsoft-com:office:office" xmlns:v="urn:schemas-microsoft-com:vml" xmlns:w10="urn:schemas-microsoft-com:office:word" xmlns:a="http://schemas.openxmlformats.org/drawingml/2006/main" xmlns:pic="http://schemas.openxmlformats.org/drawingml/2006/picture" xmlns:wp="http://schemas.openxmlformats.org/drawingml/2006/wordprocessingDrawing">
-  <w:footnote w:id="25">
+  <w:footnote w:id="21">
     <w:p>
       <w:pPr>
         <w:pStyle w:val="FootnoteText"/>
@@ -1414,11 +1327,44 @@
         <w:footnoteRef/>
       </w:r>
       <w:r>
-        <w:t xml:space="preserve">Gernsback: “In order to distinguish facts from fiction in this installment, all statements containing actual scientific facts will be enclosed between two ✝ marks.—AUTHOR</w:t>
+        <w:t xml:space="preserve">The character of Baron Munchausen was inspired by the real-life Hieronymus Karl Friedrich, Freiherr von Münchhausen (1720-1797). Rudolf Erich Raspe created a series of fictionalized accounts of Baron Munchausen’s life in the 1780s, a series of tall tales about</w:t>
+      </w:r>
+      <w:r>
+        <w:t xml:space="preserve"> </w:t>
+      </w:r>
+      <w:r>
+        <w:t xml:space="preserve">“</w:t>
+      </w:r>
+      <w:r>
+        <w:t xml:space="preserve">Singular Travels, Campaigns, Voyages, and Sporting Adventures.</w:t>
+      </w:r>
+      <w:r>
+        <w:t xml:space="preserve">”</w:t>
+      </w:r>
+      <w:r>
+        <w:t xml:space="preserve"> </w:t>
+      </w:r>
+      <w:r>
+        <w:t xml:space="preserve">After Raspe, the character was picked up by a number of other artists in various media, including Terry Gilliam’s 1988 film</w:t>
+      </w:r>
+      <w:r>
+        <w:t xml:space="preserve"> </w:t>
+      </w:r>
+      <w:r>
+        <w:rPr>
+          <w:i/>
+        </w:rPr>
+        <w:t xml:space="preserve">The Adventures of Baron Munchausen.</w:t>
+      </w:r>
+      <w:r>
+        <w:t xml:space="preserve"> </w:t>
+      </w:r>
+      <w:r>
+        <w:t xml:space="preserve">Gernsback uses the original spelling of the real Baron’s name.</w:t>
       </w:r>
     </w:p>
   </w:footnote>
-  <w:footnote w:id="27">
+  <w:footnote w:id="23">
     <w:p>
       <w:pPr>
         <w:pStyle w:val="FootnoteText"/>
@@ -1430,6 +1376,22 @@
         <w:footnoteRef/>
       </w:r>
       <w:r>
+        <w:t xml:space="preserve">Gernsback: “In order to distinguish facts from fiction in this installment, all statements containing actual scientific facts will be enclosed between two ✝ marks.—AUTHOR</w:t>
+      </w:r>
+    </w:p>
+  </w:footnote>
+  <w:footnote w:id="25">
+    <w:p>
+      <w:pPr>
+        <w:pStyle w:val="FootnoteText"/>
+      </w:pPr>
+      <w:r>
+        <w:rPr>
+          <w:rStyle w:val="FootnoteRef"/>
+        </w:rPr>
+        <w:footnoteRef/>
+      </w:r>
+      <w:r>
         <w:t xml:space="preserve">Gernsback:</w:t>
       </w:r>
       <w:r>
@@ -1446,7 +1408,7 @@
       </w:r>
     </w:p>
   </w:footnote>
-  <w:footnote w:id="28">
+  <w:footnote w:id="26">
     <w:p>
       <w:pPr>
         <w:pStyle w:val="FootnoteText"/>
@@ -1480,7 +1442,7 @@
 <file path=word/numbering.xml><?xml version="1.0" encoding="utf-8"?>
 <w:numbering xmlns:w="http://schemas.openxmlformats.org/wordprocessingml/2006/main">
   <w:abstractNum w:abstractNumId="0">
-    <w:nsid w:val="43521c65"/>
+    <w:nsid w:val="a87e8368"/>
     <w:multiLevelType w:val="multilevel"/>
     <w:lvl w:ilvl="0">
       <w:numFmt w:val="bullet"/>

--- a/typeset_drafts/191510_munchhausen5.docx
+++ b/typeset_drafts/191510_munchhausen5.docx
@@ -346,7 +346,7 @@
     </w:p>
     <w:p>
       <w:r>
-        <w:t xml:space="preserve">](images/ee_cover_munchhausen.jpg)</w:t>
+        <w:t xml:space="preserve">[INSERT FIGURE 19.1 NEAR HERE]</w:t>
       </w:r>
     </w:p>
     <w:p>
@@ -511,58 +511,7 @@
     </w:p>
     <w:p>
       <w:r>
-        <w:t xml:space="preserve">Four different views of the planet Mars. As Mars turns on its axis once every 24 hours the same as the earth, we are enabled to see the entire surface of the Martian globe during that time. The four views, as shown, are therefore taken six hours apart from each other. These pictures were made during the last</w:t>
-      </w:r>
-      <w:r>
-        <w:t xml:space="preserve"> </w:t>
-      </w:r>
-      <w:r>
-        <w:t xml:space="preserve">“</w:t>
-      </w:r>
-      <w:r>
-        <w:t xml:space="preserve">opposition</w:t>
-      </w:r>
-      <w:r>
-        <w:t xml:space="preserve">”</w:t>
-      </w:r>
-      <w:r>
-        <w:t xml:space="preserve"> </w:t>
-      </w:r>
-      <w:r>
-        <w:t xml:space="preserve">in 1911, when Mars was some 47 million miles distant from the earth. It never comes nearer than 35 million miles to the earth. In 1924 the two planets will be but 35 million miles apart. In the views shown,</w:t>
-      </w:r>
-      <w:r>
-        <w:t xml:space="preserve"> </w:t>
-      </w:r>
-      <w:r>
-        <w:rPr>
-          <w:i/>
-        </w:rPr>
-        <w:t xml:space="preserve">the top is south, the botton north,</w:t>
-      </w:r>
-      <w:r>
-        <w:t xml:space="preserve"> </w:t>
-      </w:r>
-      <w:r>
-        <w:t xml:space="preserve">for through the telescope all objects are turned upside down. The white patch at the bottom is the north Polar snow cap, the southern cap is not in evidence for it has melted already. The melted water has been conducted equatorward by the</w:t>
-      </w:r>
-      <w:r>
-        <w:t xml:space="preserve"> </w:t>
-      </w:r>
-      <w:r>
-        <w:t xml:space="preserve">“</w:t>
-      </w:r>
-      <w:r>
-        <w:t xml:space="preserve">canals.</w:t>
-      </w:r>
-      <w:r>
-        <w:t xml:space="preserve">”</w:t>
-      </w:r>
-      <w:r>
-        <w:t xml:space="preserve"> </w:t>
-      </w:r>
-      <w:r>
-        <w:t xml:space="preserve">Note that the canals run through the dark areas, which are not oceans therefore, but land with vegetation. The light areas are deserts. Nearly all canals are perfectly straight, the ones near the edges of the pictures appear curved only because we are looking on a globe and not on a plane surface. Photos courtesy of Prof. Percival Lowell, Flagstaff Observatory, Flagstaff, Ariz.](images/munchhausen1.png)</w:t>
+        <w:t xml:space="preserve">[INSERT FIGURE 19.2 NEAR HERE]</w:t>
       </w:r>
     </w:p>
     <w:p>
@@ -739,7 +688,7 @@
     </w:p>
     <w:p>
       <w:r>
-        <w:t xml:space="preserve">](images/munchhausen2.png)</w:t>
+        <w:t xml:space="preserve">[INSERT FIGURE 19.3 NEAR HERE]</w:t>
       </w:r>
     </w:p>
     <w:p>
@@ -1327,7 +1276,7 @@
 <file path=word/numbering.xml><?xml version="1.0" encoding="utf-8"?>
 <w:numbering xmlns:w="http://schemas.openxmlformats.org/wordprocessingml/2006/main">
   <w:abstractNum w:abstractNumId="0">
-    <w:nsid w:val="b85d9966"/>
+    <w:nsid w:val="dff77c3f"/>
     <w:multiLevelType w:val="multilevel"/>
     <w:lvl w:ilvl="0">
       <w:numFmt w:val="bullet"/>
